--- a/Coursework Report.docx
+++ b/Coursework Report.docx
@@ -2,6 +2,29 @@
 <file path=word/document.xml><?xml version="1.0" encoding="utf-8"?>
 <w:document xmlns:wpc="http://schemas.microsoft.com/office/word/2010/wordprocessingCanvas" xmlns:cx="http://schemas.microsoft.com/office/drawing/2014/chartex" xmlns:cx1="http://schemas.microsoft.com/office/drawing/2015/9/8/chartex" xmlns:cx2="http://schemas.microsoft.com/office/drawing/2015/10/21/chartex" xmlns:cx3="http://schemas.microsoft.com/office/drawing/2016/5/9/chartex" xmlns:cx4="http://schemas.microsoft.com/office/drawing/2016/5/10/chartex" xmlns:cx5="http://schemas.microsoft.com/office/drawing/2016/5/11/chartex" xmlns:cx6="http://schemas.microsoft.com/office/drawing/2016/5/12/chartex" xmlns:cx7="http://schemas.microsoft.com/office/drawing/2016/5/13/chartex" xmlns:cx8="http://schemas.microsoft.com/office/drawing/2016/5/14/chartex" xmlns:mc="http://schemas.openxmlformats.org/markup-compatibility/2006" xmlns:aink="http://schemas.microsoft.com/office/drawing/2016/ink" xmlns:am3d="http://schemas.microsoft.com/office/drawing/2017/model3d" xmlns:o="urn:schemas-microsoft-com:office:office" xmlns:oel="http://schemas.microsoft.com/office/2019/extlst" xmlns:r="http://schemas.openxmlformats.org/officeDocument/2006/relationships" xmlns:m="http://schemas.openxmlformats.org/officeDocument/2006/math" xmlns:v="urn:schemas-microsoft-com:vml" xmlns:wp14="http://schemas.microsoft.com/office/word/2010/wordprocessingDrawing" xmlns:wp="http://schemas.openxmlformats.org/drawingml/2006/wordprocessingDrawing" xmlns:w10="urn:schemas-microsoft-com:office:word" xmlns:w="http://schemas.openxmlformats.org/wordprocessingml/2006/main" xmlns:w14="http://schemas.microsoft.com/office/word/2010/wordml" xmlns:w15="http://schemas.microsoft.com/office/word/2012/wordml" xmlns:w16cex="http://schemas.microsoft.com/office/word/2018/wordml/cex" xmlns:w16cid="http://schemas.microsoft.com/office/word/2016/wordml/cid" xmlns:w16="http://schemas.microsoft.com/office/word/2018/wordml" xmlns:w16sdtdh="http://schemas.microsoft.com/office/word/2020/wordml/sdtdatahash" xmlns:w16se="http://schemas.microsoft.com/office/word/2015/wordml/symex" xmlns:wpg="http://schemas.microsoft.com/office/word/2010/wordprocessingGroup" xmlns:wpi="http://schemas.microsoft.com/office/word/2010/wordprocessingInk" xmlns:wne="http://schemas.microsoft.com/office/word/2006/wordml" xmlns:wps="http://schemas.microsoft.com/office/word/2010/wordprocessingShape" mc:Ignorable="w14 w15 w16se w16cid w16 w16cex w16sdtdh wp14">
   <w:body>
+    <w:p>
+      <w:pPr>
+        <w:rPr>
+          <w:lang w:val="en-US"/>
+        </w:rPr>
+      </w:pPr>
+      <w:r>
+        <w:rPr>
+          <w:lang w:val="en-US"/>
+        </w:rPr>
+        <w:t>https://github.com/SamGrifff/MyCoursework</w:t>
+      </w:r>
+    </w:p>
+    <w:p>
+      <w:pPr>
+        <w:rPr>
+          <w:b/>
+          <w:bCs/>
+          <w:u w:val="single"/>
+          <w:lang w:val="en-US"/>
+        </w:rPr>
+      </w:pPr>
+    </w:p>
     <w:p>
       <w:pPr>
         <w:rPr>
@@ -675,11 +698,6 @@
     <w:p>
       <w:pPr>
         <w:pStyle w:val="Heading1"/>
-      </w:pPr>
-    </w:p>
-    <w:p>
-      <w:pPr>
-        <w:pStyle w:val="Heading1"/>
         <w:jc w:val="center"/>
         <w:rPr>
           <w:b/>
@@ -740,7 +758,7 @@
           <w:lang w:val="en-US"/>
         </w:rPr>
         <w:drawing>
-          <wp:anchor distT="0" distB="0" distL="114300" distR="114300" simplePos="0" relativeHeight="251658240" behindDoc="1" locked="0" layoutInCell="1" allowOverlap="1" wp14:anchorId="25C19337" wp14:editId="675DC8F1">
+          <wp:anchor distT="0" distB="0" distL="114300" distR="114300" simplePos="0" relativeHeight="251658240" behindDoc="1" locked="0" layoutInCell="1" allowOverlap="1" wp14:anchorId="25C19337" wp14:editId="23546B5A">
             <wp:simplePos x="0" y="0"/>
             <wp:positionH relativeFrom="column">
               <wp:posOffset>-139700</wp:posOffset>
@@ -957,7 +975,7 @@
         </w:rPr>
         <w:lastRenderedPageBreak/>
         <w:drawing>
-          <wp:anchor distT="0" distB="0" distL="114300" distR="114300" simplePos="0" relativeHeight="251659264" behindDoc="1" locked="0" layoutInCell="1" allowOverlap="1" wp14:anchorId="0A8FB29A" wp14:editId="59A34368">
+          <wp:anchor distT="0" distB="0" distL="114300" distR="114300" simplePos="0" relativeHeight="251659264" behindDoc="1" locked="0" layoutInCell="1" allowOverlap="1" wp14:anchorId="0A8FB29A" wp14:editId="43C979DA">
             <wp:simplePos x="0" y="0"/>
             <wp:positionH relativeFrom="column">
               <wp:posOffset>2043264</wp:posOffset>
@@ -1987,7 +2005,7 @@
           <w:lang w:val="en-US"/>
         </w:rPr>
         <w:drawing>
-          <wp:anchor distT="0" distB="0" distL="114300" distR="114300" simplePos="0" relativeHeight="251671552" behindDoc="1" locked="0" layoutInCell="1" allowOverlap="1" wp14:anchorId="1A1F3E32" wp14:editId="4575F776">
+          <wp:anchor distT="0" distB="0" distL="114300" distR="114300" simplePos="0" relativeHeight="251671552" behindDoc="1" locked="0" layoutInCell="1" allowOverlap="1" wp14:anchorId="1A1F3E32" wp14:editId="4FBDEA11">
             <wp:simplePos x="0" y="0"/>
             <wp:positionH relativeFrom="column">
               <wp:posOffset>-850790</wp:posOffset>
@@ -2367,7 +2385,7 @@
         </w:rPr>
         <w:lastRenderedPageBreak/>
         <w:drawing>
-          <wp:anchor distT="0" distB="0" distL="114300" distR="114300" simplePos="0" relativeHeight="251673600" behindDoc="1" locked="0" layoutInCell="1" allowOverlap="1" wp14:anchorId="3D0E3207" wp14:editId="571E6E2F">
+          <wp:anchor distT="0" distB="0" distL="114300" distR="114300" simplePos="0" relativeHeight="251673600" behindDoc="1" locked="0" layoutInCell="1" allowOverlap="1" wp14:anchorId="3D0E3207" wp14:editId="034A2D71">
             <wp:simplePos x="0" y="0"/>
             <wp:positionH relativeFrom="column">
               <wp:posOffset>15902</wp:posOffset>
@@ -2818,7 +2836,7 @@
           <w:lang w:val="en-US"/>
         </w:rPr>
         <w:drawing>
-          <wp:anchor distT="0" distB="0" distL="114300" distR="114300" simplePos="0" relativeHeight="251675648" behindDoc="1" locked="0" layoutInCell="1" allowOverlap="1" wp14:anchorId="07C9E19C" wp14:editId="618219A3">
+          <wp:anchor distT="0" distB="0" distL="114300" distR="114300" simplePos="0" relativeHeight="251675648" behindDoc="1" locked="0" layoutInCell="1" allowOverlap="1" wp14:anchorId="07C9E19C" wp14:editId="400462AC">
             <wp:simplePos x="0" y="0"/>
             <wp:positionH relativeFrom="page">
               <wp:posOffset>142902</wp:posOffset>
@@ -3156,7 +3174,7 @@
           <w:lang w:val="en-US"/>
         </w:rPr>
         <w:drawing>
-          <wp:anchor distT="0" distB="0" distL="114300" distR="114300" simplePos="0" relativeHeight="251677696" behindDoc="1" locked="0" layoutInCell="1" allowOverlap="1" wp14:anchorId="5A084E2B" wp14:editId="6FEC90F6">
+          <wp:anchor distT="0" distB="0" distL="114300" distR="114300" simplePos="0" relativeHeight="251677696" behindDoc="1" locked="0" layoutInCell="1" allowOverlap="1" wp14:anchorId="5A084E2B" wp14:editId="7694A82B">
             <wp:simplePos x="0" y="0"/>
             <wp:positionH relativeFrom="margin">
               <wp:posOffset>-643642</wp:posOffset>
@@ -3576,7 +3594,7 @@
           <w:lang w:val="en-US"/>
         </w:rPr>
         <w:drawing>
-          <wp:anchor distT="0" distB="0" distL="114300" distR="114300" simplePos="0" relativeHeight="251679744" behindDoc="1" locked="0" layoutInCell="1" allowOverlap="1" wp14:anchorId="71B28370" wp14:editId="7A6E2E21">
+          <wp:anchor distT="0" distB="0" distL="114300" distR="114300" simplePos="0" relativeHeight="251679744" behindDoc="1" locked="0" layoutInCell="1" allowOverlap="1" wp14:anchorId="71B28370" wp14:editId="19BCAF10">
             <wp:simplePos x="0" y="0"/>
             <wp:positionH relativeFrom="margin">
               <wp:align>right</wp:align>
@@ -10216,7 +10234,7 @@
           <w:lang w:val="en-US"/>
         </w:rPr>
         <w:drawing>
-          <wp:anchor distT="0" distB="0" distL="114300" distR="114300" simplePos="0" relativeHeight="251719680" behindDoc="1" locked="0" layoutInCell="1" allowOverlap="1" wp14:anchorId="129DFCE9" wp14:editId="75BD4E35">
+          <wp:anchor distT="0" distB="0" distL="114300" distR="114300" simplePos="0" relativeHeight="251719680" behindDoc="1" locked="0" layoutInCell="1" allowOverlap="1" wp14:anchorId="129DFCE9" wp14:editId="02693902">
             <wp:simplePos x="0" y="0"/>
             <wp:positionH relativeFrom="column">
               <wp:posOffset>-47708</wp:posOffset>
@@ -16612,6 +16630,22 @@
     <w:p>
       <w:pPr>
         <w:spacing w:before="240"/>
+      </w:pPr>
+      <w:r>
+        <w:t xml:space="preserve">import </w:t>
+      </w:r>
+      <w:proofErr w:type="spellStart"/>
+      <w:r>
+        <w:t>java.awt</w:t>
+      </w:r>
+      <w:proofErr w:type="spellEnd"/>
+      <w:r>
+        <w:t>.*;</w:t>
+      </w:r>
+    </w:p>
+    <w:p>
+      <w:pPr>
+        <w:spacing w:before="240"/>
         <w:rPr>
           <w:lang w:val="fr-FR"/>
         </w:rPr>
@@ -16620,21 +16654,21 @@
         <w:rPr>
           <w:lang w:val="fr-FR"/>
         </w:rPr>
-        <w:t>import java.awt.*;</w:t>
-      </w:r>
-    </w:p>
-    <w:p>
-      <w:pPr>
-        <w:spacing w:before="240"/>
+        <w:t xml:space="preserve">import </w:t>
+      </w:r>
+      <w:proofErr w:type="spellStart"/>
+      <w:r>
         <w:rPr>
           <w:lang w:val="fr-FR"/>
         </w:rPr>
-      </w:pPr>
+        <w:t>java.awt.event</w:t>
+      </w:r>
+      <w:proofErr w:type="spellEnd"/>
       <w:r>
         <w:rPr>
           <w:lang w:val="fr-FR"/>
         </w:rPr>
-        <w:t>import java.awt.event.*;</w:t>
+        <w:t>.*;</w:t>
       </w:r>
     </w:p>
     <w:p>
